--- a/MPSI/TP3_C5/4_ouvre_portail/TP3_ouvre_portail.docx
+++ b/MPSI/TP3_C5/4_ouvre_portail/TP3_ouvre_portail.docx
@@ -2245,14 +2245,7 @@
                         <w:rFonts w:ascii="Cambria Math" w:hAnsi="Cambria Math"/>
                         <w:lang w:val="pt-BR"/>
                       </w:rPr>
-                      <m:t>3</m:t>
-                    </m:r>
-                    <m:r>
-                      <w:rPr>
-                        <w:rFonts w:ascii="Cambria Math" w:hAnsi="Cambria Math"/>
-                        <w:lang w:val="pt-BR"/>
-                      </w:rPr>
-                      <m:t>1</m:t>
+                      <m:t>31</m:t>
                     </m:r>
                   </m:sub>
                 </m:sSub>
@@ -2518,14 +2511,7 @@
                         <w:rFonts w:ascii="Cambria Math" w:hAnsi="Cambria Math"/>
                         <w:lang w:val="pt-BR"/>
                       </w:rPr>
-                      <m:t>2</m:t>
-                    </m:r>
-                    <m:r>
-                      <w:rPr>
-                        <w:rFonts w:ascii="Cambria Math" w:hAnsi="Cambria Math"/>
-                        <w:lang w:val="pt-BR"/>
-                      </w:rPr>
-                      <m:t>1</m:t>
+                      <m:t>21</m:t>
                     </m:r>
                   </m:sub>
                 </m:sSub>
@@ -2538,8 +2524,6 @@
                 <w:lang w:val="pt-BR"/>
               </w:rPr>
             </w:pPr>
-            <w:bookmarkStart w:id="3" w:name="_GoBack"/>
-            <w:bookmarkEnd w:id="3"/>
           </w:p>
           <w:p>
             <w:pPr>
@@ -2620,7 +2604,13 @@
                     <w:rPr>
                       <w:color w:val="00B050"/>
                     </w:rPr>
-                    <w:t xml:space="preserve">Ventail </w:t>
+                    <w:t>Va</w:t>
+                  </w:r>
+                  <w:r>
+                    <w:rPr>
+                      <w:color w:val="00B050"/>
+                    </w:rPr>
+                    <w:t xml:space="preserve">ntail </w:t>
                   </w:r>
                 </w:p>
               </w:tc>
@@ -2728,7 +2718,10 @@
               </w:tc>
             </w:tr>
           </w:tbl>
-          <w:p/>
+          <w:p>
+            <w:bookmarkStart w:id="3" w:name="_GoBack"/>
+            <w:bookmarkEnd w:id="3"/>
+          </w:p>
         </w:tc>
       </w:tr>
     </w:tbl>
@@ -2799,7 +2792,7 @@
                           </a:ln>
                           <a:extLst>
                             <a:ext uri="{909E8E84-426E-40dd-AFC4-6F175D3DCCD1}">
-                              <a14:hiddenFill xmlns="" xmlns:o="urn:schemas-microsoft-com:office:office" xmlns:v="urn:schemas-microsoft-com:vml" xmlns:w10="urn:schemas-microsoft-com:office:word" xmlns:w="http://schemas.openxmlformats.org/wordprocessingml/2006/main" xmlns:a14="http://schemas.microsoft.com/office/drawing/2010/main">
+                              <a14:hiddenFill xmlns:a14="http://schemas.microsoft.com/office/drawing/2010/main" xmlns:w="http://schemas.openxmlformats.org/wordprocessingml/2006/main" xmlns:w10="urn:schemas-microsoft-com:office:word" xmlns:v="urn:schemas-microsoft-com:vml" xmlns:o="urn:schemas-microsoft-com:office:office" xmlns="">
                                 <a:noFill/>
                               </a14:hiddenFill>
                             </a:ext>
@@ -2857,7 +2850,7 @@
                               </a:ln>
                               <a:extLst>
                                 <a:ext uri="{909E8E84-426E-40dd-AFC4-6F175D3DCCD1}">
-                                  <a14:hiddenFill xmlns="" xmlns:o="urn:schemas-microsoft-com:office:office" xmlns:v="urn:schemas-microsoft-com:vml" xmlns:w10="urn:schemas-microsoft-com:office:word" xmlns:w="http://schemas.openxmlformats.org/wordprocessingml/2006/main" xmlns:a14="http://schemas.microsoft.com/office/drawing/2010/main">
+                                  <a14:hiddenFill xmlns:a14="http://schemas.microsoft.com/office/drawing/2010/main" xmlns:w="http://schemas.openxmlformats.org/wordprocessingml/2006/main" xmlns:w10="urn:schemas-microsoft-com:office:word" xmlns:v="urn:schemas-microsoft-com:vml" xmlns:o="urn:schemas-microsoft-com:office:office" xmlns="">
                                     <a:noFill/>
                                   </a14:hiddenFill>
                                 </a:ext>
@@ -2889,7 +2882,7 @@
                               </a:ln>
                               <a:extLst>
                                 <a:ext uri="{909E8E84-426E-40dd-AFC4-6F175D3DCCD1}">
-                                  <a14:hiddenFill xmlns="" xmlns:o="urn:schemas-microsoft-com:office:office" xmlns:v="urn:schemas-microsoft-com:vml" xmlns:w10="urn:schemas-microsoft-com:office:word" xmlns:w="http://schemas.openxmlformats.org/wordprocessingml/2006/main" xmlns:a14="http://schemas.microsoft.com/office/drawing/2010/main">
+                                  <a14:hiddenFill xmlns:a14="http://schemas.microsoft.com/office/drawing/2010/main" xmlns:w="http://schemas.openxmlformats.org/wordprocessingml/2006/main" xmlns:w10="urn:schemas-microsoft-com:office:word" xmlns:v="urn:schemas-microsoft-com:vml" xmlns:o="urn:schemas-microsoft-com:office:office" xmlns="">
                                     <a:noFill/>
                                   </a14:hiddenFill>
                                 </a:ext>
@@ -2948,14 +2941,14 @@
                             </a:ln>
                             <a:extLst>
                               <a:ext uri="{909E8E84-426E-40dd-AFC4-6F175D3DCCD1}">
-                                <a14:hiddenFill xmlns="" xmlns:o="urn:schemas-microsoft-com:office:office" xmlns:v="urn:schemas-microsoft-com:vml" xmlns:w10="urn:schemas-microsoft-com:office:word" xmlns:w="http://schemas.openxmlformats.org/wordprocessingml/2006/main" xmlns:a14="http://schemas.microsoft.com/office/drawing/2010/main">
+                                <a14:hiddenFill xmlns:a14="http://schemas.microsoft.com/office/drawing/2010/main" xmlns:w="http://schemas.openxmlformats.org/wordprocessingml/2006/main" xmlns:w10="urn:schemas-microsoft-com:office:word" xmlns:v="urn:schemas-microsoft-com:vml" xmlns:o="urn:schemas-microsoft-com:office:office" xmlns="">
                                   <a:solidFill>
                                     <a:srgbClr val="FFFFFF"/>
                                   </a:solidFill>
                                 </a14:hiddenFill>
                               </a:ext>
                               <a:ext uri="{91240B29-F687-4f45-9708-019B960494DF}">
-                                <a14:hiddenLine xmlns="" xmlns:o="urn:schemas-microsoft-com:office:office" xmlns:v="urn:schemas-microsoft-com:vml" xmlns:w10="urn:schemas-microsoft-com:office:word" xmlns:w="http://schemas.openxmlformats.org/wordprocessingml/2006/main" xmlns:a14="http://schemas.microsoft.com/office/drawing/2010/main" w="9525">
+                                <a14:hiddenLine xmlns:a14="http://schemas.microsoft.com/office/drawing/2010/main" xmlns:w="http://schemas.openxmlformats.org/wordprocessingml/2006/main" xmlns:w10="urn:schemas-microsoft-com:office:word" xmlns:v="urn:schemas-microsoft-com:vml" xmlns:o="urn:schemas-microsoft-com:office:office" xmlns="" w="9525">
                                   <a:solidFill>
                                     <a:srgbClr val="000000"/>
                                   </a:solidFill>
@@ -3011,7 +3004,7 @@
                             </a:ln>
                             <a:extLst>
                               <a:ext uri="{909E8E84-426E-40dd-AFC4-6F175D3DCCD1}">
-                                <a14:hiddenFill xmlns="" xmlns:o="urn:schemas-microsoft-com:office:office" xmlns:v="urn:schemas-microsoft-com:vml" xmlns:w10="urn:schemas-microsoft-com:office:word" xmlns:w="http://schemas.openxmlformats.org/wordprocessingml/2006/main" xmlns:a14="http://schemas.microsoft.com/office/drawing/2010/main">
+                                <a14:hiddenFill xmlns:a14="http://schemas.microsoft.com/office/drawing/2010/main" xmlns:w="http://schemas.openxmlformats.org/wordprocessingml/2006/main" xmlns:w10="urn:schemas-microsoft-com:office:word" xmlns:v="urn:schemas-microsoft-com:vml" xmlns:o="urn:schemas-microsoft-com:office:office" xmlns="">
                                   <a:noFill/>
                                 </a14:hiddenFill>
                               </a:ext>
@@ -3043,7 +3036,7 @@
                             </a:ln>
                             <a:extLst>
                               <a:ext uri="{909E8E84-426E-40dd-AFC4-6F175D3DCCD1}">
-                                <a14:hiddenFill xmlns="" xmlns:o="urn:schemas-microsoft-com:office:office" xmlns:v="urn:schemas-microsoft-com:vml" xmlns:w10="urn:schemas-microsoft-com:office:word" xmlns:w="http://schemas.openxmlformats.org/wordprocessingml/2006/main" xmlns:a14="http://schemas.microsoft.com/office/drawing/2010/main">
+                                <a14:hiddenFill xmlns:a14="http://schemas.microsoft.com/office/drawing/2010/main" xmlns:w="http://schemas.openxmlformats.org/wordprocessingml/2006/main" xmlns:w10="urn:schemas-microsoft-com:office:word" xmlns:v="urn:schemas-microsoft-com:vml" xmlns:o="urn:schemas-microsoft-com:office:office" xmlns="">
                                   <a:noFill/>
                                 </a14:hiddenFill>
                               </a:ext>
@@ -3075,7 +3068,7 @@
                             </a:ln>
                             <a:extLst>
                               <a:ext uri="{909E8E84-426E-40dd-AFC4-6F175D3DCCD1}">
-                                <a14:hiddenFill xmlns="" xmlns:o="urn:schemas-microsoft-com:office:office" xmlns:v="urn:schemas-microsoft-com:vml" xmlns:w10="urn:schemas-microsoft-com:office:word" xmlns:w="http://schemas.openxmlformats.org/wordprocessingml/2006/main" xmlns:a14="http://schemas.microsoft.com/office/drawing/2010/main">
+                                <a14:hiddenFill xmlns:a14="http://schemas.microsoft.com/office/drawing/2010/main" xmlns:w="http://schemas.openxmlformats.org/wordprocessingml/2006/main" xmlns:w10="urn:schemas-microsoft-com:office:word" xmlns:v="urn:schemas-microsoft-com:vml" xmlns:o="urn:schemas-microsoft-com:office:office" xmlns="">
                                   <a:noFill/>
                                 </a14:hiddenFill>
                               </a:ext>
@@ -3109,7 +3102,7 @@
                           </a:ln>
                           <a:extLst>
                             <a:ext uri="{909E8E84-426E-40dd-AFC4-6F175D3DCCD1}">
-                              <a14:hiddenFill xmlns="" xmlns:o="urn:schemas-microsoft-com:office:office" xmlns:v="urn:schemas-microsoft-com:vml" xmlns:w10="urn:schemas-microsoft-com:office:word" xmlns:w="http://schemas.openxmlformats.org/wordprocessingml/2006/main" xmlns:a14="http://schemas.microsoft.com/office/drawing/2010/main">
+                              <a14:hiddenFill xmlns:a14="http://schemas.microsoft.com/office/drawing/2010/main" xmlns:w="http://schemas.openxmlformats.org/wordprocessingml/2006/main" xmlns:w10="urn:schemas-microsoft-com:office:word" xmlns:v="urn:schemas-microsoft-com:vml" xmlns:o="urn:schemas-microsoft-com:office:office" xmlns="">
                                 <a:noFill/>
                               </a14:hiddenFill>
                             </a:ext>
@@ -3136,14 +3129,14 @@
                           </a:ln>
                           <a:extLst>
                             <a:ext uri="{909E8E84-426E-40dd-AFC4-6F175D3DCCD1}">
-                              <a14:hiddenFill xmlns="" xmlns:o="urn:schemas-microsoft-com:office:office" xmlns:v="urn:schemas-microsoft-com:vml" xmlns:w10="urn:schemas-microsoft-com:office:word" xmlns:w="http://schemas.openxmlformats.org/wordprocessingml/2006/main" xmlns:a14="http://schemas.microsoft.com/office/drawing/2010/main">
+                              <a14:hiddenFill xmlns:a14="http://schemas.microsoft.com/office/drawing/2010/main" xmlns:w="http://schemas.openxmlformats.org/wordprocessingml/2006/main" xmlns:w10="urn:schemas-microsoft-com:office:word" xmlns:v="urn:schemas-microsoft-com:vml" xmlns:o="urn:schemas-microsoft-com:office:office" xmlns="">
                                 <a:solidFill>
                                   <a:srgbClr val="FFFFFF"/>
                                 </a:solidFill>
                               </a14:hiddenFill>
                             </a:ext>
                             <a:ext uri="{91240B29-F687-4f45-9708-019B960494DF}">
-                              <a14:hiddenLine xmlns="" xmlns:o="urn:schemas-microsoft-com:office:office" xmlns:v="urn:schemas-microsoft-com:vml" xmlns:w10="urn:schemas-microsoft-com:office:word" xmlns:w="http://schemas.openxmlformats.org/wordprocessingml/2006/main" xmlns:a14="http://schemas.microsoft.com/office/drawing/2010/main" w="9525">
+                              <a14:hiddenLine xmlns:a14="http://schemas.microsoft.com/office/drawing/2010/main" xmlns:w="http://schemas.openxmlformats.org/wordprocessingml/2006/main" xmlns:w10="urn:schemas-microsoft-com:office:word" xmlns:v="urn:schemas-microsoft-com:vml" xmlns:o="urn:schemas-microsoft-com:office:office" xmlns="" w="9525">
                                 <a:solidFill>
                                   <a:srgbClr val="000000"/>
                                 </a:solidFill>
@@ -3188,7 +3181,7 @@
                                   <v:shape id="_x0000_i1028" type="#_x0000_t75" style="width:14.4pt;height:23.8pt" o:ole="">
                                     <v:imagedata r:id="rId12" o:title=""/>
                                   </v:shape>
-                                  <o:OLEObject Type="Embed" ProgID="Equation.DSMT4" ShapeID="_x0000_i1028" DrawAspect="Content" ObjectID="_1551012692" r:id="rId13"/>
+                                  <o:OLEObject Type="Embed" ProgID="Equation.DSMT4" ShapeID="_x0000_i1028" DrawAspect="Content" ObjectID="_1583735936" r:id="rId13"/>
                                 </w:object>
                               </w:r>
                             </w:p>
@@ -3223,7 +3216,7 @@
                           </a:ln>
                           <a:extLst>
                             <a:ext uri="{909E8E84-426E-40dd-AFC4-6F175D3DCCD1}">
-                              <a14:hiddenFill xmlns="" xmlns:o="urn:schemas-microsoft-com:office:office" xmlns:v="urn:schemas-microsoft-com:vml" xmlns:w10="urn:schemas-microsoft-com:office:word" xmlns:w="http://schemas.openxmlformats.org/wordprocessingml/2006/main" xmlns:a14="http://schemas.microsoft.com/office/drawing/2010/main">
+                              <a14:hiddenFill xmlns:a14="http://schemas.microsoft.com/office/drawing/2010/main" xmlns:w="http://schemas.openxmlformats.org/wordprocessingml/2006/main" xmlns:w10="urn:schemas-microsoft-com:office:word" xmlns:v="urn:schemas-microsoft-com:vml" xmlns:o="urn:schemas-microsoft-com:office:office" xmlns="">
                                 <a:noFill/>
                               </a14:hiddenFill>
                             </a:ext>
@@ -3250,14 +3243,14 @@
                           </a:ln>
                           <a:extLst>
                             <a:ext uri="{909E8E84-426E-40dd-AFC4-6F175D3DCCD1}">
-                              <a14:hiddenFill xmlns="" xmlns:o="urn:schemas-microsoft-com:office:office" xmlns:v="urn:schemas-microsoft-com:vml" xmlns:w10="urn:schemas-microsoft-com:office:word" xmlns:w="http://schemas.openxmlformats.org/wordprocessingml/2006/main" xmlns:a14="http://schemas.microsoft.com/office/drawing/2010/main">
+                              <a14:hiddenFill xmlns:a14="http://schemas.microsoft.com/office/drawing/2010/main" xmlns:w="http://schemas.openxmlformats.org/wordprocessingml/2006/main" xmlns:w10="urn:schemas-microsoft-com:office:word" xmlns:v="urn:schemas-microsoft-com:vml" xmlns:o="urn:schemas-microsoft-com:office:office" xmlns="">
                                 <a:solidFill>
                                   <a:srgbClr val="FFFFFF"/>
                                 </a:solidFill>
                               </a14:hiddenFill>
                             </a:ext>
                             <a:ext uri="{91240B29-F687-4f45-9708-019B960494DF}">
-                              <a14:hiddenLine xmlns="" xmlns:o="urn:schemas-microsoft-com:office:office" xmlns:v="urn:schemas-microsoft-com:vml" xmlns:w10="urn:schemas-microsoft-com:office:word" xmlns:w="http://schemas.openxmlformats.org/wordprocessingml/2006/main" xmlns:a14="http://schemas.microsoft.com/office/drawing/2010/main" w="9525">
+                              <a14:hiddenLine xmlns:a14="http://schemas.microsoft.com/office/drawing/2010/main" xmlns:w="http://schemas.openxmlformats.org/wordprocessingml/2006/main" xmlns:w10="urn:schemas-microsoft-com:office:word" xmlns:v="urn:schemas-microsoft-com:vml" xmlns:o="urn:schemas-microsoft-com:office:office" xmlns="" w="9525">
                                 <a:solidFill>
                                   <a:srgbClr val="000000"/>
                                 </a:solidFill>
@@ -3283,7 +3276,7 @@
                                   <v:shape id="_x0000_i1029" type="#_x0000_t75" style="width:16.6pt;height:20.5pt" o:ole="">
                                     <v:imagedata r:id="rId14" o:title=""/>
                                   </v:shape>
-                                  <o:OLEObject Type="Embed" ProgID="Equation.DSMT4" ShapeID="_x0000_i1029" DrawAspect="Content" ObjectID="_1551012693" r:id="rId15"/>
+                                  <o:OLEObject Type="Embed" ProgID="Equation.DSMT4" ShapeID="_x0000_i1029" DrawAspect="Content" ObjectID="_1583735937" r:id="rId15"/>
                                 </w:object>
                               </w:r>
                             </w:p>
@@ -3318,7 +3311,7 @@
                           </a:ln>
                           <a:extLst>
                             <a:ext uri="{909E8E84-426E-40dd-AFC4-6F175D3DCCD1}">
-                              <a14:hiddenFill xmlns="" xmlns:o="urn:schemas-microsoft-com:office:office" xmlns:v="urn:schemas-microsoft-com:vml" xmlns:w10="urn:schemas-microsoft-com:office:word" xmlns:w="http://schemas.openxmlformats.org/wordprocessingml/2006/main" xmlns:a14="http://schemas.microsoft.com/office/drawing/2010/main">
+                              <a14:hiddenFill xmlns:a14="http://schemas.microsoft.com/office/drawing/2010/main" xmlns:w="http://schemas.openxmlformats.org/wordprocessingml/2006/main" xmlns:w10="urn:schemas-microsoft-com:office:word" xmlns:v="urn:schemas-microsoft-com:vml" xmlns:o="urn:schemas-microsoft-com:office:office" xmlns="">
                                 <a:noFill/>
                               </a14:hiddenFill>
                             </a:ext>
@@ -3345,14 +3338,14 @@
                           </a:ln>
                           <a:extLst>
                             <a:ext uri="{909E8E84-426E-40dd-AFC4-6F175D3DCCD1}">
-                              <a14:hiddenFill xmlns="" xmlns:o="urn:schemas-microsoft-com:office:office" xmlns:v="urn:schemas-microsoft-com:vml" xmlns:w10="urn:schemas-microsoft-com:office:word" xmlns:w="http://schemas.openxmlformats.org/wordprocessingml/2006/main" xmlns:a14="http://schemas.microsoft.com/office/drawing/2010/main">
+                              <a14:hiddenFill xmlns:a14="http://schemas.microsoft.com/office/drawing/2010/main" xmlns:w="http://schemas.openxmlformats.org/wordprocessingml/2006/main" xmlns:w10="urn:schemas-microsoft-com:office:word" xmlns:v="urn:schemas-microsoft-com:vml" xmlns:o="urn:schemas-microsoft-com:office:office" xmlns="">
                                 <a:solidFill>
                                   <a:srgbClr val="FFFFFF"/>
                                 </a:solidFill>
                               </a14:hiddenFill>
                             </a:ext>
                             <a:ext uri="{91240B29-F687-4f45-9708-019B960494DF}">
-                              <a14:hiddenLine xmlns="" xmlns:o="urn:schemas-microsoft-com:office:office" xmlns:v="urn:schemas-microsoft-com:vml" xmlns:w10="urn:schemas-microsoft-com:office:word" xmlns:w="http://schemas.openxmlformats.org/wordprocessingml/2006/main" xmlns:a14="http://schemas.microsoft.com/office/drawing/2010/main" w="9525">
+                              <a14:hiddenLine xmlns:a14="http://schemas.microsoft.com/office/drawing/2010/main" xmlns:w="http://schemas.openxmlformats.org/wordprocessingml/2006/main" xmlns:w10="urn:schemas-microsoft-com:office:word" xmlns:v="urn:schemas-microsoft-com:vml" xmlns:o="urn:schemas-microsoft-com:office:office" xmlns="" w="9525">
                                 <a:solidFill>
                                   <a:srgbClr val="000000"/>
                                 </a:solidFill>
@@ -3378,7 +3371,7 @@
                                   <v:shape id="_x0000_i1030" type="#_x0000_t75" style="width:14.4pt;height:20.5pt" o:ole="">
                                     <v:imagedata r:id="rId16" o:title=""/>
                                   </v:shape>
-                                  <o:OLEObject Type="Embed" ProgID="Equation.DSMT4" ShapeID="_x0000_i1030" DrawAspect="Content" ObjectID="_1551012694" r:id="rId17"/>
+                                  <o:OLEObject Type="Embed" ProgID="Equation.DSMT4" ShapeID="_x0000_i1030" DrawAspect="Content" ObjectID="_1583735938" r:id="rId17"/>
                                 </w:object>
                               </w:r>
                             </w:p>
@@ -3413,7 +3406,7 @@
                           </a:ln>
                           <a:extLst>
                             <a:ext uri="{909E8E84-426E-40dd-AFC4-6F175D3DCCD1}">
-                              <a14:hiddenFill xmlns="" xmlns:o="urn:schemas-microsoft-com:office:office" xmlns:v="urn:schemas-microsoft-com:vml" xmlns:w10="urn:schemas-microsoft-com:office:word" xmlns:w="http://schemas.openxmlformats.org/wordprocessingml/2006/main" xmlns:a14="http://schemas.microsoft.com/office/drawing/2010/main">
+                              <a14:hiddenFill xmlns:a14="http://schemas.microsoft.com/office/drawing/2010/main" xmlns:w="http://schemas.openxmlformats.org/wordprocessingml/2006/main" xmlns:w10="urn:schemas-microsoft-com:office:word" xmlns:v="urn:schemas-microsoft-com:vml" xmlns:o="urn:schemas-microsoft-com:office:office" xmlns="">
                                 <a:noFill/>
                               </a14:hiddenFill>
                             </a:ext>
@@ -3445,7 +3438,7 @@
                           </a:ln>
                           <a:extLst>
                             <a:ext uri="{909E8E84-426E-40dd-AFC4-6F175D3DCCD1}">
-                              <a14:hiddenFill xmlns="" xmlns:o="urn:schemas-microsoft-com:office:office" xmlns:v="urn:schemas-microsoft-com:vml" xmlns:w10="urn:schemas-microsoft-com:office:word" xmlns:w="http://schemas.openxmlformats.org/wordprocessingml/2006/main" xmlns:a14="http://schemas.microsoft.com/office/drawing/2010/main">
+                              <a14:hiddenFill xmlns:a14="http://schemas.microsoft.com/office/drawing/2010/main" xmlns:w="http://schemas.openxmlformats.org/wordprocessingml/2006/main" xmlns:w10="urn:schemas-microsoft-com:office:word" xmlns:v="urn:schemas-microsoft-com:vml" xmlns:o="urn:schemas-microsoft-com:office:office" xmlns="">
                                 <a:noFill/>
                               </a14:hiddenFill>
                             </a:ext>
@@ -3478,7 +3471,7 @@
                           </a:ln>
                           <a:extLst>
                             <a:ext uri="{909E8E84-426E-40dd-AFC4-6F175D3DCCD1}">
-                              <a14:hiddenFill xmlns="" xmlns:o="urn:schemas-microsoft-com:office:office" xmlns:v="urn:schemas-microsoft-com:vml" xmlns:w10="urn:schemas-microsoft-com:office:word" xmlns:w="http://schemas.openxmlformats.org/wordprocessingml/2006/main" xmlns:a14="http://schemas.microsoft.com/office/drawing/2010/main">
+                              <a14:hiddenFill xmlns:a14="http://schemas.microsoft.com/office/drawing/2010/main" xmlns:w="http://schemas.openxmlformats.org/wordprocessingml/2006/main" xmlns:w10="urn:schemas-microsoft-com:office:word" xmlns:v="urn:schemas-microsoft-com:vml" xmlns:o="urn:schemas-microsoft-com:office:office" xmlns="">
                                 <a:noFill/>
                               </a14:hiddenFill>
                             </a:ext>
@@ -3505,14 +3498,14 @@
                           </a:ln>
                           <a:extLst>
                             <a:ext uri="{909E8E84-426E-40dd-AFC4-6F175D3DCCD1}">
-                              <a14:hiddenFill xmlns="" xmlns:o="urn:schemas-microsoft-com:office:office" xmlns:v="urn:schemas-microsoft-com:vml" xmlns:w10="urn:schemas-microsoft-com:office:word" xmlns:w="http://schemas.openxmlformats.org/wordprocessingml/2006/main" xmlns:a14="http://schemas.microsoft.com/office/drawing/2010/main">
+                              <a14:hiddenFill xmlns:a14="http://schemas.microsoft.com/office/drawing/2010/main" xmlns:w="http://schemas.openxmlformats.org/wordprocessingml/2006/main" xmlns:w10="urn:schemas-microsoft-com:office:word" xmlns:v="urn:schemas-microsoft-com:vml" xmlns:o="urn:schemas-microsoft-com:office:office" xmlns="">
                                 <a:solidFill>
                                   <a:srgbClr val="FFFFFF"/>
                                 </a:solidFill>
                               </a14:hiddenFill>
                             </a:ext>
                             <a:ext uri="{91240B29-F687-4f45-9708-019B960494DF}">
-                              <a14:hiddenLine xmlns="" xmlns:o="urn:schemas-microsoft-com:office:office" xmlns:v="urn:schemas-microsoft-com:vml" xmlns:w10="urn:schemas-microsoft-com:office:word" xmlns:w="http://schemas.openxmlformats.org/wordprocessingml/2006/main" xmlns:a14="http://schemas.microsoft.com/office/drawing/2010/main" w="9525">
+                              <a14:hiddenLine xmlns:a14="http://schemas.microsoft.com/office/drawing/2010/main" xmlns:w="http://schemas.openxmlformats.org/wordprocessingml/2006/main" xmlns:w10="urn:schemas-microsoft-com:office:word" xmlns:v="urn:schemas-microsoft-com:vml" xmlns:o="urn:schemas-microsoft-com:office:office" xmlns="" w="9525">
                                 <a:solidFill>
                                   <a:srgbClr val="000000"/>
                                 </a:solidFill>
@@ -3538,7 +3531,7 @@
                                   <v:shape id="_x0000_i1031" type="#_x0000_t75" style="width:14.4pt;height:20.5pt" o:ole="">
                                     <v:imagedata r:id="rId16" o:title=""/>
                                   </v:shape>
-                                  <o:OLEObject Type="Embed" ProgID="Equation.DSMT4" ShapeID="_x0000_i1031" DrawAspect="Content" ObjectID="_1551012695" r:id="rId18"/>
+                                  <o:OLEObject Type="Embed" ProgID="Equation.DSMT4" ShapeID="_x0000_i1031" DrawAspect="Content" ObjectID="_1583735939" r:id="rId18"/>
                                 </w:object>
                               </w:r>
                             </w:p>
@@ -3573,7 +3566,7 @@
                           </a:ln>
                           <a:extLst>
                             <a:ext uri="{909E8E84-426E-40dd-AFC4-6F175D3DCCD1}">
-                              <a14:hiddenFill xmlns="" xmlns:o="urn:schemas-microsoft-com:office:office" xmlns:v="urn:schemas-microsoft-com:vml" xmlns:w10="urn:schemas-microsoft-com:office:word" xmlns:w="http://schemas.openxmlformats.org/wordprocessingml/2006/main" xmlns:a14="http://schemas.microsoft.com/office/drawing/2010/main">
+                              <a14:hiddenFill xmlns:a14="http://schemas.microsoft.com/office/drawing/2010/main" xmlns:w="http://schemas.openxmlformats.org/wordprocessingml/2006/main" xmlns:w10="urn:schemas-microsoft-com:office:word" xmlns:v="urn:schemas-microsoft-com:vml" xmlns:o="urn:schemas-microsoft-com:office:office" xmlns="">
                                 <a:noFill/>
                               </a14:hiddenFill>
                             </a:ext>
@@ -3645,14 +3638,14 @@
                             </a:ln>
                             <a:extLst>
                               <a:ext uri="{909E8E84-426E-40dd-AFC4-6F175D3DCCD1}">
-                                <a14:hiddenFill xmlns="" xmlns:o="urn:schemas-microsoft-com:office:office" xmlns:v="urn:schemas-microsoft-com:vml" xmlns:w10="urn:schemas-microsoft-com:office:word" xmlns:w="http://schemas.openxmlformats.org/wordprocessingml/2006/main" xmlns:a14="http://schemas.microsoft.com/office/drawing/2010/main">
+                                <a14:hiddenFill xmlns:a14="http://schemas.microsoft.com/office/drawing/2010/main" xmlns:w="http://schemas.openxmlformats.org/wordprocessingml/2006/main" xmlns:w10="urn:schemas-microsoft-com:office:word" xmlns:v="urn:schemas-microsoft-com:vml" xmlns:o="urn:schemas-microsoft-com:office:office" xmlns="">
                                   <a:solidFill>
                                     <a:srgbClr val="FFFFFF"/>
                                   </a:solidFill>
                                 </a14:hiddenFill>
                               </a:ext>
                               <a:ext uri="{91240B29-F687-4f45-9708-019B960494DF}">
-                                <a14:hiddenLine xmlns="" xmlns:o="urn:schemas-microsoft-com:office:office" xmlns:v="urn:schemas-microsoft-com:vml" xmlns:w10="urn:schemas-microsoft-com:office:word" xmlns:w="http://schemas.openxmlformats.org/wordprocessingml/2006/main" xmlns:a14="http://schemas.microsoft.com/office/drawing/2010/main" w="9525">
+                                <a14:hiddenLine xmlns:a14="http://schemas.microsoft.com/office/drawing/2010/main" xmlns:w="http://schemas.openxmlformats.org/wordprocessingml/2006/main" xmlns:w10="urn:schemas-microsoft-com:office:word" xmlns:v="urn:schemas-microsoft-com:vml" xmlns:o="urn:schemas-microsoft-com:office:office" xmlns="" w="9525">
                                   <a:solidFill>
                                     <a:srgbClr val="000000"/>
                                   </a:solidFill>
@@ -3708,7 +3701,7 @@
                             </a:ln>
                             <a:extLst>
                               <a:ext uri="{909E8E84-426E-40dd-AFC4-6F175D3DCCD1}">
-                                <a14:hiddenFill xmlns="" xmlns:o="urn:schemas-microsoft-com:office:office" xmlns:v="urn:schemas-microsoft-com:vml" xmlns:w10="urn:schemas-microsoft-com:office:word" xmlns:w="http://schemas.openxmlformats.org/wordprocessingml/2006/main" xmlns:a14="http://schemas.microsoft.com/office/drawing/2010/main">
+                                <a14:hiddenFill xmlns:a14="http://schemas.microsoft.com/office/drawing/2010/main" xmlns:w="http://schemas.openxmlformats.org/wordprocessingml/2006/main" xmlns:w10="urn:schemas-microsoft-com:office:word" xmlns:v="urn:schemas-microsoft-com:vml" xmlns:o="urn:schemas-microsoft-com:office:office" xmlns="">
                                   <a:noFill/>
                                 </a14:hiddenFill>
                               </a:ext>
@@ -3740,7 +3733,7 @@
                             </a:ln>
                             <a:extLst>
                               <a:ext uri="{909E8E84-426E-40dd-AFC4-6F175D3DCCD1}">
-                                <a14:hiddenFill xmlns="" xmlns:o="urn:schemas-microsoft-com:office:office" xmlns:v="urn:schemas-microsoft-com:vml" xmlns:w10="urn:schemas-microsoft-com:office:word" xmlns:w="http://schemas.openxmlformats.org/wordprocessingml/2006/main" xmlns:a14="http://schemas.microsoft.com/office/drawing/2010/main">
+                                <a14:hiddenFill xmlns:a14="http://schemas.microsoft.com/office/drawing/2010/main" xmlns:w="http://schemas.openxmlformats.org/wordprocessingml/2006/main" xmlns:w10="urn:schemas-microsoft-com:office:word" xmlns:v="urn:schemas-microsoft-com:vml" xmlns:o="urn:schemas-microsoft-com:office:office" xmlns="">
                                   <a:noFill/>
                                 </a14:hiddenFill>
                               </a:ext>
@@ -3772,7 +3765,7 @@
                             </a:ln>
                             <a:extLst>
                               <a:ext uri="{909E8E84-426E-40dd-AFC4-6F175D3DCCD1}">
-                                <a14:hiddenFill xmlns="" xmlns:o="urn:schemas-microsoft-com:office:office" xmlns:v="urn:schemas-microsoft-com:vml" xmlns:w10="urn:schemas-microsoft-com:office:word" xmlns:w="http://schemas.openxmlformats.org/wordprocessingml/2006/main" xmlns:a14="http://schemas.microsoft.com/office/drawing/2010/main">
+                                <a14:hiddenFill xmlns:a14="http://schemas.microsoft.com/office/drawing/2010/main" xmlns:w="http://schemas.openxmlformats.org/wordprocessingml/2006/main" xmlns:w10="urn:schemas-microsoft-com:office:word" xmlns:v="urn:schemas-microsoft-com:vml" xmlns:o="urn:schemas-microsoft-com:office:office" xmlns="">
                                   <a:noFill/>
                                 </a14:hiddenFill>
                               </a:ext>
@@ -3800,14 +3793,14 @@
                           </a:ln>
                           <a:extLst>
                             <a:ext uri="{909E8E84-426E-40dd-AFC4-6F175D3DCCD1}">
-                              <a14:hiddenFill xmlns="" xmlns:o="urn:schemas-microsoft-com:office:office" xmlns:v="urn:schemas-microsoft-com:vml" xmlns:w10="urn:schemas-microsoft-com:office:word" xmlns:w="http://schemas.openxmlformats.org/wordprocessingml/2006/main" xmlns:a14="http://schemas.microsoft.com/office/drawing/2010/main">
+                              <a14:hiddenFill xmlns:a14="http://schemas.microsoft.com/office/drawing/2010/main" xmlns:w="http://schemas.openxmlformats.org/wordprocessingml/2006/main" xmlns:w10="urn:schemas-microsoft-com:office:word" xmlns:v="urn:schemas-microsoft-com:vml" xmlns:o="urn:schemas-microsoft-com:office:office" xmlns="">
                                 <a:solidFill>
                                   <a:srgbClr val="FFFFFF"/>
                                 </a:solidFill>
                               </a14:hiddenFill>
                             </a:ext>
                             <a:ext uri="{91240B29-F687-4f45-9708-019B960494DF}">
-                              <a14:hiddenLine xmlns="" xmlns:o="urn:schemas-microsoft-com:office:office" xmlns:v="urn:schemas-microsoft-com:vml" xmlns:w10="urn:schemas-microsoft-com:office:word" xmlns:w="http://schemas.openxmlformats.org/wordprocessingml/2006/main" xmlns:a14="http://schemas.microsoft.com/office/drawing/2010/main" w="9525">
+                              <a14:hiddenLine xmlns:a14="http://schemas.microsoft.com/office/drawing/2010/main" xmlns:w="http://schemas.openxmlformats.org/wordprocessingml/2006/main" xmlns:w10="urn:schemas-microsoft-com:office:word" xmlns:v="urn:schemas-microsoft-com:vml" xmlns:o="urn:schemas-microsoft-com:office:office" xmlns="" w="9525">
                                 <a:solidFill>
                                   <a:srgbClr val="000000"/>
                                 </a:solidFill>
@@ -3833,7 +3826,7 @@
                                   <v:shape id="_x0000_i1032" type="#_x0000_t75" style="width:16.6pt;height:29.9pt" o:ole="">
                                     <v:imagedata r:id="rId19" o:title=""/>
                                   </v:shape>
-                                  <o:OLEObject Type="Embed" ProgID="Equation.3" ShapeID="_x0000_i1032" DrawAspect="Content" ObjectID="_1551012696" r:id="rId20"/>
+                                  <o:OLEObject Type="Embed" ProgID="Equation.3" ShapeID="_x0000_i1032" DrawAspect="Content" ObjectID="_1583735940" r:id="rId20"/>
                                 </w:object>
                               </w:r>
                             </w:p>
@@ -3880,7 +3873,7 @@
                             </a:ln>
                             <a:extLst>
                               <a:ext uri="{909E8E84-426E-40dd-AFC4-6F175D3DCCD1}">
-                                <a14:hiddenFill xmlns="" xmlns:o="urn:schemas-microsoft-com:office:office" xmlns:v="urn:schemas-microsoft-com:vml" xmlns:w10="urn:schemas-microsoft-com:office:word" xmlns:w="http://schemas.openxmlformats.org/wordprocessingml/2006/main" xmlns:a14="http://schemas.microsoft.com/office/drawing/2010/main">
+                                <a14:hiddenFill xmlns:a14="http://schemas.microsoft.com/office/drawing/2010/main" xmlns:w="http://schemas.openxmlformats.org/wordprocessingml/2006/main" xmlns:w10="urn:schemas-microsoft-com:office:word" xmlns:v="urn:schemas-microsoft-com:vml" xmlns:o="urn:schemas-microsoft-com:office:office" xmlns="">
                                   <a:noFill/>
                                 </a14:hiddenFill>
                               </a:ext>
@@ -3912,7 +3905,7 @@
                             </a:ln>
                             <a:extLst>
                               <a:ext uri="{909E8E84-426E-40dd-AFC4-6F175D3DCCD1}">
-                                <a14:hiddenFill xmlns="" xmlns:o="urn:schemas-microsoft-com:office:office" xmlns:v="urn:schemas-microsoft-com:vml" xmlns:w10="urn:schemas-microsoft-com:office:word" xmlns:w="http://schemas.openxmlformats.org/wordprocessingml/2006/main" xmlns:a14="http://schemas.microsoft.com/office/drawing/2010/main">
+                                <a14:hiddenFill xmlns:a14="http://schemas.microsoft.com/office/drawing/2010/main" xmlns:w="http://schemas.openxmlformats.org/wordprocessingml/2006/main" xmlns:w10="urn:schemas-microsoft-com:office:word" xmlns:v="urn:schemas-microsoft-com:vml" xmlns:o="urn:schemas-microsoft-com:office:office" xmlns="">
                                   <a:noFill/>
                                 </a14:hiddenFill>
                               </a:ext>
@@ -3943,7 +3936,7 @@
                             </a:ln>
                             <a:extLst>
                               <a:ext uri="{91240B29-F687-4f45-9708-019B960494DF}">
-                                <a14:hiddenLine xmlns="" xmlns:o="urn:schemas-microsoft-com:office:office" xmlns:v="urn:schemas-microsoft-com:vml" xmlns:w10="urn:schemas-microsoft-com:office:word" xmlns:w="http://schemas.openxmlformats.org/wordprocessingml/2006/main" xmlns:a14="http://schemas.microsoft.com/office/drawing/2010/main" w="9525">
+                                <a14:hiddenLine xmlns:a14="http://schemas.microsoft.com/office/drawing/2010/main" xmlns:w="http://schemas.openxmlformats.org/wordprocessingml/2006/main" xmlns:w10="urn:schemas-microsoft-com:office:word" xmlns:v="urn:schemas-microsoft-com:vml" xmlns:o="urn:schemas-microsoft-com:office:office" xmlns="" w="9525">
                                   <a:solidFill>
                                     <a:srgbClr val="000000"/>
                                   </a:solidFill>
@@ -3982,7 +3975,7 @@
                             </a:ln>
                             <a:extLst>
                               <a:ext uri="{909E8E84-426E-40dd-AFC4-6F175D3DCCD1}">
-                                <a14:hiddenFill xmlns="" xmlns:o="urn:schemas-microsoft-com:office:office" xmlns:v="urn:schemas-microsoft-com:vml" xmlns:w10="urn:schemas-microsoft-com:office:word" xmlns:w="http://schemas.openxmlformats.org/wordprocessingml/2006/main" xmlns:a14="http://schemas.microsoft.com/office/drawing/2010/main">
+                                <a14:hiddenFill xmlns:a14="http://schemas.microsoft.com/office/drawing/2010/main" xmlns:w="http://schemas.openxmlformats.org/wordprocessingml/2006/main" xmlns:w10="urn:schemas-microsoft-com:office:word" xmlns:v="urn:schemas-microsoft-com:vml" xmlns:o="urn:schemas-microsoft-com:office:office" xmlns="">
                                   <a:noFill/>
                                 </a14:hiddenFill>
                               </a:ext>
@@ -4014,7 +4007,7 @@
                             </a:ln>
                             <a:extLst>
                               <a:ext uri="{909E8E84-426E-40dd-AFC4-6F175D3DCCD1}">
-                                <a14:hiddenFill xmlns="" xmlns:o="urn:schemas-microsoft-com:office:office" xmlns:v="urn:schemas-microsoft-com:vml" xmlns:w10="urn:schemas-microsoft-com:office:word" xmlns:w="http://schemas.openxmlformats.org/wordprocessingml/2006/main" xmlns:a14="http://schemas.microsoft.com/office/drawing/2010/main">
+                                <a14:hiddenFill xmlns:a14="http://schemas.microsoft.com/office/drawing/2010/main" xmlns:w="http://schemas.openxmlformats.org/wordprocessingml/2006/main" xmlns:w10="urn:schemas-microsoft-com:office:word" xmlns:v="urn:schemas-microsoft-com:vml" xmlns:o="urn:schemas-microsoft-com:office:office" xmlns="">
                                   <a:noFill/>
                                 </a14:hiddenFill>
                               </a:ext>
@@ -4144,14 +4137,14 @@
                           </a:ln>
                           <a:extLst>
                             <a:ext uri="{909E8E84-426E-40dd-AFC4-6F175D3DCCD1}">
-                              <a14:hiddenFill xmlns="" xmlns:o="urn:schemas-microsoft-com:office:office" xmlns:v="urn:schemas-microsoft-com:vml" xmlns:w10="urn:schemas-microsoft-com:office:word" xmlns:w="http://schemas.openxmlformats.org/wordprocessingml/2006/main" xmlns:a14="http://schemas.microsoft.com/office/drawing/2010/main">
+                              <a14:hiddenFill xmlns:a14="http://schemas.microsoft.com/office/drawing/2010/main" xmlns:w="http://schemas.openxmlformats.org/wordprocessingml/2006/main" xmlns:w10="urn:schemas-microsoft-com:office:word" xmlns:v="urn:schemas-microsoft-com:vml" xmlns:o="urn:schemas-microsoft-com:office:office" xmlns="">
                                 <a:solidFill>
                                   <a:srgbClr val="FFFFFF"/>
                                 </a:solidFill>
                               </a14:hiddenFill>
                             </a:ext>
                             <a:ext uri="{91240B29-F687-4f45-9708-019B960494DF}">
-                              <a14:hiddenLine xmlns="" xmlns:o="urn:schemas-microsoft-com:office:office" xmlns:v="urn:schemas-microsoft-com:vml" xmlns:w10="urn:schemas-microsoft-com:office:word" xmlns:w="http://schemas.openxmlformats.org/wordprocessingml/2006/main" xmlns:a14="http://schemas.microsoft.com/office/drawing/2010/main" w="9525">
+                              <a14:hiddenLine xmlns:a14="http://schemas.microsoft.com/office/drawing/2010/main" xmlns:w="http://schemas.openxmlformats.org/wordprocessingml/2006/main" xmlns:w10="urn:schemas-microsoft-com:office:word" xmlns:v="urn:schemas-microsoft-com:vml" xmlns:o="urn:schemas-microsoft-com:office:office" xmlns="" w="9525">
                                 <a:solidFill>
                                   <a:srgbClr val="000000"/>
                                 </a:solidFill>
@@ -4194,14 +4187,14 @@
                           </a:ln>
                           <a:extLst>
                             <a:ext uri="{909E8E84-426E-40dd-AFC4-6F175D3DCCD1}">
-                              <a14:hiddenFill xmlns="" xmlns:o="urn:schemas-microsoft-com:office:office" xmlns:v="urn:schemas-microsoft-com:vml" xmlns:w10="urn:schemas-microsoft-com:office:word" xmlns:w="http://schemas.openxmlformats.org/wordprocessingml/2006/main" xmlns:a14="http://schemas.microsoft.com/office/drawing/2010/main">
+                              <a14:hiddenFill xmlns:a14="http://schemas.microsoft.com/office/drawing/2010/main" xmlns:w="http://schemas.openxmlformats.org/wordprocessingml/2006/main" xmlns:w10="urn:schemas-microsoft-com:office:word" xmlns:v="urn:schemas-microsoft-com:vml" xmlns:o="urn:schemas-microsoft-com:office:office" xmlns="">
                                 <a:solidFill>
                                   <a:srgbClr val="FFFFFF"/>
                                 </a:solidFill>
                               </a14:hiddenFill>
                             </a:ext>
                             <a:ext uri="{91240B29-F687-4f45-9708-019B960494DF}">
-                              <a14:hiddenLine xmlns="" xmlns:o="urn:schemas-microsoft-com:office:office" xmlns:v="urn:schemas-microsoft-com:vml" xmlns:w10="urn:schemas-microsoft-com:office:word" xmlns:w="http://schemas.openxmlformats.org/wordprocessingml/2006/main" xmlns:a14="http://schemas.microsoft.com/office/drawing/2010/main" w="9525">
+                              <a14:hiddenLine xmlns:a14="http://schemas.microsoft.com/office/drawing/2010/main" xmlns:w="http://schemas.openxmlformats.org/wordprocessingml/2006/main" xmlns:w10="urn:schemas-microsoft-com:office:word" xmlns:v="urn:schemas-microsoft-com:vml" xmlns:o="urn:schemas-microsoft-com:office:office" xmlns="" w="9525">
                                 <a:solidFill>
                                   <a:srgbClr val="000000"/>
                                 </a:solidFill>
@@ -4244,14 +4237,14 @@
                           </a:ln>
                           <a:extLst>
                             <a:ext uri="{909E8E84-426E-40dd-AFC4-6F175D3DCCD1}">
-                              <a14:hiddenFill xmlns="" xmlns:o="urn:schemas-microsoft-com:office:office" xmlns:v="urn:schemas-microsoft-com:vml" xmlns:w10="urn:schemas-microsoft-com:office:word" xmlns:w="http://schemas.openxmlformats.org/wordprocessingml/2006/main" xmlns:a14="http://schemas.microsoft.com/office/drawing/2010/main">
+                              <a14:hiddenFill xmlns:a14="http://schemas.microsoft.com/office/drawing/2010/main" xmlns:w="http://schemas.openxmlformats.org/wordprocessingml/2006/main" xmlns:w10="urn:schemas-microsoft-com:office:word" xmlns:v="urn:schemas-microsoft-com:vml" xmlns:o="urn:schemas-microsoft-com:office:office" xmlns="">
                                 <a:solidFill>
                                   <a:srgbClr val="FFFFFF"/>
                                 </a:solidFill>
                               </a14:hiddenFill>
                             </a:ext>
                             <a:ext uri="{91240B29-F687-4f45-9708-019B960494DF}">
-                              <a14:hiddenLine xmlns="" xmlns:o="urn:schemas-microsoft-com:office:office" xmlns:v="urn:schemas-microsoft-com:vml" xmlns:w10="urn:schemas-microsoft-com:office:word" xmlns:w="http://schemas.openxmlformats.org/wordprocessingml/2006/main" xmlns:a14="http://schemas.microsoft.com/office/drawing/2010/main" w="9525">
+                              <a14:hiddenLine xmlns:a14="http://schemas.microsoft.com/office/drawing/2010/main" xmlns:w="http://schemas.openxmlformats.org/wordprocessingml/2006/main" xmlns:w10="urn:schemas-microsoft-com:office:word" xmlns:v="urn:schemas-microsoft-com:vml" xmlns:o="urn:schemas-microsoft-com:office:office" xmlns="" w="9525">
                                 <a:solidFill>
                                   <a:srgbClr val="000000"/>
                                 </a:solidFill>
@@ -4294,14 +4287,14 @@
                           </a:ln>
                           <a:extLst>
                             <a:ext uri="{909E8E84-426E-40dd-AFC4-6F175D3DCCD1}">
-                              <a14:hiddenFill xmlns="" xmlns:o="urn:schemas-microsoft-com:office:office" xmlns:v="urn:schemas-microsoft-com:vml" xmlns:w10="urn:schemas-microsoft-com:office:word" xmlns:w="http://schemas.openxmlformats.org/wordprocessingml/2006/main" xmlns:a14="http://schemas.microsoft.com/office/drawing/2010/main">
+                              <a14:hiddenFill xmlns:a14="http://schemas.microsoft.com/office/drawing/2010/main" xmlns:w="http://schemas.openxmlformats.org/wordprocessingml/2006/main" xmlns:w10="urn:schemas-microsoft-com:office:word" xmlns:v="urn:schemas-microsoft-com:vml" xmlns:o="urn:schemas-microsoft-com:office:office" xmlns="">
                                 <a:solidFill>
                                   <a:srgbClr val="FFFFFF"/>
                                 </a:solidFill>
                               </a14:hiddenFill>
                             </a:ext>
                             <a:ext uri="{91240B29-F687-4f45-9708-019B960494DF}">
-                              <a14:hiddenLine xmlns="" xmlns:o="urn:schemas-microsoft-com:office:office" xmlns:v="urn:schemas-microsoft-com:vml" xmlns:w10="urn:schemas-microsoft-com:office:word" xmlns:w="http://schemas.openxmlformats.org/wordprocessingml/2006/main" xmlns:a14="http://schemas.microsoft.com/office/drawing/2010/main" w="9525">
+                              <a14:hiddenLine xmlns:a14="http://schemas.microsoft.com/office/drawing/2010/main" xmlns:w="http://schemas.openxmlformats.org/wordprocessingml/2006/main" xmlns:w10="urn:schemas-microsoft-com:office:word" xmlns:v="urn:schemas-microsoft-com:vml" xmlns:o="urn:schemas-microsoft-com:office:office" xmlns="" w="9525">
                                 <a:solidFill>
                                   <a:srgbClr val="000000"/>
                                 </a:solidFill>
@@ -4387,7 +4380,7 @@
                           </a:ln>
                           <a:extLst>
                             <a:ext uri="{909E8E84-426E-40dd-AFC4-6F175D3DCCD1}">
-                              <a14:hiddenFill xmlns="" xmlns:o="urn:schemas-microsoft-com:office:office" xmlns:v="urn:schemas-microsoft-com:vml" xmlns:w10="urn:schemas-microsoft-com:office:word" xmlns:w="http://schemas.openxmlformats.org/wordprocessingml/2006/main" xmlns:a14="http://schemas.microsoft.com/office/drawing/2010/main">
+                              <a14:hiddenFill xmlns:a14="http://schemas.microsoft.com/office/drawing/2010/main" xmlns:w="http://schemas.openxmlformats.org/wordprocessingml/2006/main" xmlns:w10="urn:schemas-microsoft-com:office:word" xmlns:v="urn:schemas-microsoft-com:vml" xmlns:o="urn:schemas-microsoft-com:office:office" xmlns="">
                                 <a:solidFill>
                                   <a:srgbClr val="FFFFFF"/>
                                 </a:solidFill>
@@ -4418,14 +4411,14 @@
                           </a:ln>
                           <a:extLst>
                             <a:ext uri="{909E8E84-426E-40dd-AFC4-6F175D3DCCD1}">
-                              <a14:hiddenFill xmlns="" xmlns:o="urn:schemas-microsoft-com:office:office" xmlns:v="urn:schemas-microsoft-com:vml" xmlns:w10="urn:schemas-microsoft-com:office:word" xmlns:w="http://schemas.openxmlformats.org/wordprocessingml/2006/main" xmlns:a14="http://schemas.microsoft.com/office/drawing/2010/main">
+                              <a14:hiddenFill xmlns:a14="http://schemas.microsoft.com/office/drawing/2010/main" xmlns:w="http://schemas.openxmlformats.org/wordprocessingml/2006/main" xmlns:w10="urn:schemas-microsoft-com:office:word" xmlns:v="urn:schemas-microsoft-com:vml" xmlns:o="urn:schemas-microsoft-com:office:office" xmlns="">
                                 <a:solidFill>
                                   <a:srgbClr val="FFFFFF"/>
                                 </a:solidFill>
                               </a14:hiddenFill>
                             </a:ext>
                             <a:ext uri="{91240B29-F687-4f45-9708-019B960494DF}">
-                              <a14:hiddenLine xmlns="" xmlns:o="urn:schemas-microsoft-com:office:office" xmlns:v="urn:schemas-microsoft-com:vml" xmlns:w10="urn:schemas-microsoft-com:office:word" xmlns:w="http://schemas.openxmlformats.org/wordprocessingml/2006/main" xmlns:a14="http://schemas.microsoft.com/office/drawing/2010/main" w="9525">
+                              <a14:hiddenLine xmlns:a14="http://schemas.microsoft.com/office/drawing/2010/main" xmlns:w="http://schemas.openxmlformats.org/wordprocessingml/2006/main" xmlns:w10="urn:schemas-microsoft-com:office:word" xmlns:v="urn:schemas-microsoft-com:vml" xmlns:o="urn:schemas-microsoft-com:office:office" xmlns="" w="9525">
                                 <a:solidFill>
                                   <a:srgbClr val="000000"/>
                                 </a:solidFill>
@@ -4451,7 +4444,7 @@
                                   <v:shape id="_x0000_i1033" type="#_x0000_t75" style="width:14.4pt;height:16.6pt" o:ole="">
                                     <v:imagedata r:id="rId22" o:title=""/>
                                   </v:shape>
-                                  <o:OLEObject Type="Embed" ProgID="Equation.DSMT4" ShapeID="_x0000_i1033" DrawAspect="Content" ObjectID="_1551012697" r:id="rId23"/>
+                                  <o:OLEObject Type="Embed" ProgID="Equation.DSMT4" ShapeID="_x0000_i1033" DrawAspect="Content" ObjectID="_1583735941" r:id="rId23"/>
                                 </w:object>
                               </w:r>
                             </w:p>
@@ -4523,7 +4516,7 @@
                           </a:ln>
                           <a:extLst>
                             <a:ext uri="{909E8E84-426E-40dd-AFC4-6F175D3DCCD1}">
-                              <a14:hiddenFill xmlns="" xmlns:o="urn:schemas-microsoft-com:office:office" xmlns:v="urn:schemas-microsoft-com:vml" xmlns:w10="urn:schemas-microsoft-com:office:word" xmlns:w="http://schemas.openxmlformats.org/wordprocessingml/2006/main" xmlns:a14="http://schemas.microsoft.com/office/drawing/2010/main">
+                              <a14:hiddenFill xmlns:a14="http://schemas.microsoft.com/office/drawing/2010/main" xmlns:w="http://schemas.openxmlformats.org/wordprocessingml/2006/main" xmlns:w10="urn:schemas-microsoft-com:office:word" xmlns:v="urn:schemas-microsoft-com:vml" xmlns:o="urn:schemas-microsoft-com:office:office" xmlns="">
                                 <a:solidFill>
                                   <a:srgbClr val="FFFFFF"/>
                                 </a:solidFill>
@@ -4554,14 +4547,14 @@
                           </a:ln>
                           <a:extLst>
                             <a:ext uri="{909E8E84-426E-40dd-AFC4-6F175D3DCCD1}">
-                              <a14:hiddenFill xmlns="" xmlns:o="urn:schemas-microsoft-com:office:office" xmlns:v="urn:schemas-microsoft-com:vml" xmlns:w10="urn:schemas-microsoft-com:office:word" xmlns:w="http://schemas.openxmlformats.org/wordprocessingml/2006/main" xmlns:a14="http://schemas.microsoft.com/office/drawing/2010/main">
+                              <a14:hiddenFill xmlns:a14="http://schemas.microsoft.com/office/drawing/2010/main" xmlns:w="http://schemas.openxmlformats.org/wordprocessingml/2006/main" xmlns:w10="urn:schemas-microsoft-com:office:word" xmlns:v="urn:schemas-microsoft-com:vml" xmlns:o="urn:schemas-microsoft-com:office:office" xmlns="">
                                 <a:solidFill>
                                   <a:srgbClr val="FFFFFF"/>
                                 </a:solidFill>
                               </a14:hiddenFill>
                             </a:ext>
                             <a:ext uri="{91240B29-F687-4f45-9708-019B960494DF}">
-                              <a14:hiddenLine xmlns="" xmlns:o="urn:schemas-microsoft-com:office:office" xmlns:v="urn:schemas-microsoft-com:vml" xmlns:w10="urn:schemas-microsoft-com:office:word" xmlns:w="http://schemas.openxmlformats.org/wordprocessingml/2006/main" xmlns:a14="http://schemas.microsoft.com/office/drawing/2010/main" w="9525">
+                              <a14:hiddenLine xmlns:a14="http://schemas.microsoft.com/office/drawing/2010/main" xmlns:w="http://schemas.openxmlformats.org/wordprocessingml/2006/main" xmlns:w10="urn:schemas-microsoft-com:office:word" xmlns:v="urn:schemas-microsoft-com:vml" xmlns:o="urn:schemas-microsoft-com:office:office" xmlns="" w="9525">
                                 <a:solidFill>
                                   <a:srgbClr val="000000"/>
                                 </a:solidFill>
@@ -4587,7 +4580,7 @@
                                   <v:shape id="_x0000_i1034" type="#_x0000_t75" style="width:14.4pt;height:16.6pt" o:ole="">
                                     <v:imagedata r:id="rId24" o:title=""/>
                                   </v:shape>
-                                  <o:OLEObject Type="Embed" ProgID="Equation.DSMT4" ShapeID="_x0000_i1034" DrawAspect="Content" ObjectID="_1551012698" r:id="rId25"/>
+                                  <o:OLEObject Type="Embed" ProgID="Equation.DSMT4" ShapeID="_x0000_i1034" DrawAspect="Content" ObjectID="_1583735942" r:id="rId25"/>
                                 </w:object>
                               </w:r>
                             </w:p>
@@ -4616,14 +4609,14 @@
                           </a:ln>
                           <a:extLst>
                             <a:ext uri="{909E8E84-426E-40dd-AFC4-6F175D3DCCD1}">
-                              <a14:hiddenFill xmlns="" xmlns:o="urn:schemas-microsoft-com:office:office" xmlns:v="urn:schemas-microsoft-com:vml" xmlns:w10="urn:schemas-microsoft-com:office:word" xmlns:w="http://schemas.openxmlformats.org/wordprocessingml/2006/main" xmlns:a14="http://schemas.microsoft.com/office/drawing/2010/main">
+                              <a14:hiddenFill xmlns:a14="http://schemas.microsoft.com/office/drawing/2010/main" xmlns:w="http://schemas.openxmlformats.org/wordprocessingml/2006/main" xmlns:w10="urn:schemas-microsoft-com:office:word" xmlns:v="urn:schemas-microsoft-com:vml" xmlns:o="urn:schemas-microsoft-com:office:office" xmlns="">
                                 <a:solidFill>
                                   <a:srgbClr val="FFFFFF"/>
                                 </a:solidFill>
                               </a14:hiddenFill>
                             </a:ext>
                             <a:ext uri="{91240B29-F687-4f45-9708-019B960494DF}">
-                              <a14:hiddenLine xmlns="" xmlns:o="urn:schemas-microsoft-com:office:office" xmlns:v="urn:schemas-microsoft-com:vml" xmlns:w10="urn:schemas-microsoft-com:office:word" xmlns:w="http://schemas.openxmlformats.org/wordprocessingml/2006/main" xmlns:a14="http://schemas.microsoft.com/office/drawing/2010/main" w="9525">
+                              <a14:hiddenLine xmlns:a14="http://schemas.microsoft.com/office/drawing/2010/main" xmlns:w="http://schemas.openxmlformats.org/wordprocessingml/2006/main" xmlns:w10="urn:schemas-microsoft-com:office:word" xmlns:v="urn:schemas-microsoft-com:vml" xmlns:o="urn:schemas-microsoft-com:office:office" xmlns="" w="9525">
                                 <a:solidFill>
                                   <a:srgbClr val="000000"/>
                                 </a:solidFill>
@@ -4649,7 +4642,7 @@
                                   <v:shape id="_x0000_i1035" type="#_x0000_t75" style="width:16.6pt;height:33.25pt" o:ole="">
                                     <v:imagedata r:id="rId26" o:title=""/>
                                   </v:shape>
-                                  <o:OLEObject Type="Embed" ProgID="Equation.3" ShapeID="_x0000_i1035" DrawAspect="Content" ObjectID="_1551012699" r:id="rId27"/>
+                                  <o:OLEObject Type="Embed" ProgID="Equation.3" ShapeID="_x0000_i1035" DrawAspect="Content" ObjectID="_1583735943" r:id="rId27"/>
                                 </w:object>
                               </w:r>
                             </w:p>
@@ -4678,14 +4671,14 @@
                           </a:ln>
                           <a:extLst>
                             <a:ext uri="{909E8E84-426E-40dd-AFC4-6F175D3DCCD1}">
-                              <a14:hiddenFill xmlns="" xmlns:o="urn:schemas-microsoft-com:office:office" xmlns:v="urn:schemas-microsoft-com:vml" xmlns:w10="urn:schemas-microsoft-com:office:word" xmlns:w="http://schemas.openxmlformats.org/wordprocessingml/2006/main" xmlns:a14="http://schemas.microsoft.com/office/drawing/2010/main">
+                              <a14:hiddenFill xmlns:a14="http://schemas.microsoft.com/office/drawing/2010/main" xmlns:w="http://schemas.openxmlformats.org/wordprocessingml/2006/main" xmlns:w10="urn:schemas-microsoft-com:office:word" xmlns:v="urn:schemas-microsoft-com:vml" xmlns:o="urn:schemas-microsoft-com:office:office" xmlns="">
                                 <a:solidFill>
                                   <a:srgbClr val="FFFFFF"/>
                                 </a:solidFill>
                               </a14:hiddenFill>
                             </a:ext>
                             <a:ext uri="{91240B29-F687-4f45-9708-019B960494DF}">
-                              <a14:hiddenLine xmlns="" xmlns:o="urn:schemas-microsoft-com:office:office" xmlns:v="urn:schemas-microsoft-com:vml" xmlns:w10="urn:schemas-microsoft-com:office:word" xmlns:w="http://schemas.openxmlformats.org/wordprocessingml/2006/main" xmlns:a14="http://schemas.microsoft.com/office/drawing/2010/main" w="9525">
+                              <a14:hiddenLine xmlns:a14="http://schemas.microsoft.com/office/drawing/2010/main" xmlns:w="http://schemas.openxmlformats.org/wordprocessingml/2006/main" xmlns:w10="urn:schemas-microsoft-com:office:word" xmlns:v="urn:schemas-microsoft-com:vml" xmlns:o="urn:schemas-microsoft-com:office:office" xmlns="" w="9525">
                                 <a:solidFill>
                                   <a:srgbClr val="000000"/>
                                 </a:solidFill>
@@ -4711,7 +4704,7 @@
                                   <v:shape id="_x0000_i1036" type="#_x0000_t75" style="width:16.6pt;height:20.5pt" o:ole="">
                                     <v:imagedata r:id="rId28" o:title=""/>
                                   </v:shape>
-                                  <o:OLEObject Type="Embed" ProgID="Equation.DSMT4" ShapeID="_x0000_i1036" DrawAspect="Content" ObjectID="_1551012700" r:id="rId29"/>
+                                  <o:OLEObject Type="Embed" ProgID="Equation.DSMT4" ShapeID="_x0000_i1036" DrawAspect="Content" ObjectID="_1583735944" r:id="rId29"/>
                                 </w:object>
                               </w:r>
                             </w:p>
@@ -4761,7 +4754,7 @@
                             </a:ln>
                             <a:extLst>
                               <a:ext uri="{909E8E84-426E-40dd-AFC4-6F175D3DCCD1}">
-                                <a14:hiddenFill xmlns="" xmlns:o="urn:schemas-microsoft-com:office:office" xmlns:v="urn:schemas-microsoft-com:vml" xmlns:w10="urn:schemas-microsoft-com:office:word" xmlns:w="http://schemas.openxmlformats.org/wordprocessingml/2006/main" xmlns:a14="http://schemas.microsoft.com/office/drawing/2010/main">
+                                <a14:hiddenFill xmlns:a14="http://schemas.microsoft.com/office/drawing/2010/main" xmlns:w="http://schemas.openxmlformats.org/wordprocessingml/2006/main" xmlns:w10="urn:schemas-microsoft-com:office:word" xmlns:v="urn:schemas-microsoft-com:vml" xmlns:o="urn:schemas-microsoft-com:office:office" xmlns="">
                                   <a:noFill/>
                                 </a14:hiddenFill>
                               </a:ext>
@@ -4823,14 +4816,14 @@
                             </a:ln>
                             <a:extLst>
                               <a:ext uri="{909E8E84-426E-40dd-AFC4-6F175D3DCCD1}">
-                                <a14:hiddenFill xmlns="" xmlns:o="urn:schemas-microsoft-com:office:office" xmlns:v="urn:schemas-microsoft-com:vml" xmlns:w10="urn:schemas-microsoft-com:office:word" xmlns:w="http://schemas.openxmlformats.org/wordprocessingml/2006/main" xmlns:a14="http://schemas.microsoft.com/office/drawing/2010/main">
+                                <a14:hiddenFill xmlns:a14="http://schemas.microsoft.com/office/drawing/2010/main" xmlns:w="http://schemas.openxmlformats.org/wordprocessingml/2006/main" xmlns:w10="urn:schemas-microsoft-com:office:word" xmlns:v="urn:schemas-microsoft-com:vml" xmlns:o="urn:schemas-microsoft-com:office:office" xmlns="">
                                   <a:solidFill>
                                     <a:srgbClr val="FFFFFF"/>
                                   </a:solidFill>
                                 </a14:hiddenFill>
                               </a:ext>
                               <a:ext uri="{91240B29-F687-4f45-9708-019B960494DF}">
-                                <a14:hiddenLine xmlns="" xmlns:o="urn:schemas-microsoft-com:office:office" xmlns:v="urn:schemas-microsoft-com:vml" xmlns:w10="urn:schemas-microsoft-com:office:word" xmlns:w="http://schemas.openxmlformats.org/wordprocessingml/2006/main" xmlns:a14="http://schemas.microsoft.com/office/drawing/2010/main" w="9525">
+                                <a14:hiddenLine xmlns:a14="http://schemas.microsoft.com/office/drawing/2010/main" xmlns:w="http://schemas.openxmlformats.org/wordprocessingml/2006/main" xmlns:w10="urn:schemas-microsoft-com:office:word" xmlns:v="urn:schemas-microsoft-com:vml" xmlns:o="urn:schemas-microsoft-com:office:office" xmlns="" w="9525">
                                   <a:solidFill>
                                     <a:schemeClr val="accent6">
                                       <a:lumMod val="75000"/>
@@ -4892,7 +4885,7 @@
                             </a:ln>
                             <a:extLst>
                               <a:ext uri="{909E8E84-426E-40dd-AFC4-6F175D3DCCD1}">
-                                <a14:hiddenFill xmlns="" xmlns:o="urn:schemas-microsoft-com:office:office" xmlns:v="urn:schemas-microsoft-com:vml" xmlns:w10="urn:schemas-microsoft-com:office:word" xmlns:w="http://schemas.openxmlformats.org/wordprocessingml/2006/main" xmlns:a14="http://schemas.microsoft.com/office/drawing/2010/main">
+                                <a14:hiddenFill xmlns:a14="http://schemas.microsoft.com/office/drawing/2010/main" xmlns:w="http://schemas.openxmlformats.org/wordprocessingml/2006/main" xmlns:w10="urn:schemas-microsoft-com:office:word" xmlns:v="urn:schemas-microsoft-com:vml" xmlns:o="urn:schemas-microsoft-com:office:office" xmlns="">
                                   <a:noFill/>
                                 </a14:hiddenFill>
                               </a:ext>
@@ -4927,7 +4920,7 @@
                             </a:ln>
                             <a:extLst>
                               <a:ext uri="{909E8E84-426E-40dd-AFC4-6F175D3DCCD1}">
-                                <a14:hiddenFill xmlns="" xmlns:o="urn:schemas-microsoft-com:office:office" xmlns:v="urn:schemas-microsoft-com:vml" xmlns:w10="urn:schemas-microsoft-com:office:word" xmlns:w="http://schemas.openxmlformats.org/wordprocessingml/2006/main" xmlns:a14="http://schemas.microsoft.com/office/drawing/2010/main">
+                                <a14:hiddenFill xmlns:a14="http://schemas.microsoft.com/office/drawing/2010/main" xmlns:w="http://schemas.openxmlformats.org/wordprocessingml/2006/main" xmlns:w10="urn:schemas-microsoft-com:office:word" xmlns:v="urn:schemas-microsoft-com:vml" xmlns:o="urn:schemas-microsoft-com:office:office" xmlns="">
                                   <a:noFill/>
                                 </a14:hiddenFill>
                               </a:ext>
@@ -4962,7 +4955,7 @@
                             </a:ln>
                             <a:extLst>
                               <a:ext uri="{909E8E84-426E-40dd-AFC4-6F175D3DCCD1}">
-                                <a14:hiddenFill xmlns="" xmlns:o="urn:schemas-microsoft-com:office:office" xmlns:v="urn:schemas-microsoft-com:vml" xmlns:w10="urn:schemas-microsoft-com:office:word" xmlns:w="http://schemas.openxmlformats.org/wordprocessingml/2006/main" xmlns:a14="http://schemas.microsoft.com/office/drawing/2010/main">
+                                <a14:hiddenFill xmlns:a14="http://schemas.microsoft.com/office/drawing/2010/main" xmlns:w="http://schemas.openxmlformats.org/wordprocessingml/2006/main" xmlns:w10="urn:schemas-microsoft-com:office:word" xmlns:v="urn:schemas-microsoft-com:vml" xmlns:o="urn:schemas-microsoft-com:office:office" xmlns="">
                                   <a:noFill/>
                                 </a14:hiddenFill>
                               </a:ext>
@@ -6329,7 +6322,7 @@
                 <v:shape id="_x0000_i1025" type="#_x0000_t75" style="width:13.3pt;height:15.5pt" o:ole="">
                   <v:imagedata r:id="rId55" o:title=""/>
                 </v:shape>
-                <o:OLEObject Type="Embed" ProgID="Equation.2" ShapeID="_x0000_i1025" DrawAspect="Content" ObjectID="_1551012689" r:id="rId56"/>
+                <o:OLEObject Type="Embed" ProgID="Equation.2" ShapeID="_x0000_i1025" DrawAspect="Content" ObjectID="_1583735933" r:id="rId56"/>
               </w:object>
             </w:r>
             <w:r>
@@ -6346,7 +6339,7 @@
                 <v:shape id="_x0000_i1026" type="#_x0000_t75" style="width:13.3pt;height:15.5pt" o:ole="">
                   <v:imagedata r:id="rId57" o:title=""/>
                 </v:shape>
-                <o:OLEObject Type="Embed" ProgID="Equation.2" ShapeID="_x0000_i1026" DrawAspect="Content" ObjectID="_1551012690" r:id="rId58"/>
+                <o:OLEObject Type="Embed" ProgID="Equation.2" ShapeID="_x0000_i1026" DrawAspect="Content" ObjectID="_1583735934" r:id="rId58"/>
               </w:object>
             </w:r>
             <w:r>
@@ -6386,7 +6379,7 @@
                 <v:shape id="_x0000_i1027" type="#_x0000_t75" style="width:17.15pt;height:17.7pt" o:ole="" fillcolor="window">
                   <v:imagedata r:id="rId59" o:title=""/>
                 </v:shape>
-                <o:OLEObject Type="Embed" ProgID="Equation.3" ShapeID="_x0000_i1027" DrawAspect="Content" ObjectID="_1551012691" r:id="rId60"/>
+                <o:OLEObject Type="Embed" ProgID="Equation.3" ShapeID="_x0000_i1027" DrawAspect="Content" ObjectID="_1583735935" r:id="rId60"/>
               </w:object>
             </w:r>
             <w:r>
@@ -10604,7 +10597,7 @@
 </file>
 
 <file path=customXml/itemProps1.xml><?xml version="1.0" encoding="utf-8"?>
-<ds:datastoreItem xmlns:ds="http://schemas.openxmlformats.org/officeDocument/2006/customXml" ds:itemID="{CC16F2BF-6978-F244-901E-66C362F053D1}">
+<ds:datastoreItem xmlns:ds="http://schemas.openxmlformats.org/officeDocument/2006/customXml" ds:itemID="{E42AAC8E-64D3-3440-A0EE-1880259D0DC3}">
   <ds:schemaRefs>
     <ds:schemaRef ds:uri="http://schemas.openxmlformats.org/officeDocument/2006/bibliography"/>
   </ds:schemaRefs>
